--- a/Casos de teste - Cadastrar hospede.docx
+++ b/Casos de teste - Cadastrar hospede.docx
@@ -1,13 +1,18 @@
 
 <file path=word/document.xml><?xml version="1.0" encoding="utf-8"?>
-<w:document xmlns:wpc="http://schemas.microsoft.com/office/word/2010/wordprocessingCanvas" xmlns:mc="http://schemas.openxmlformats.org/markup-compatibility/2006" xmlns:o="urn:schemas-microsoft-com:office:office" xmlns:r="http://schemas.openxmlformats.org/officeDocument/2006/relationships" xmlns:m="http://schemas.openxmlformats.org/officeDocument/2006/math" xmlns:v="urn:schemas-microsoft-com:vml" xmlns:wp14="http://schemas.microsoft.com/office/word/2010/wordprocessingDrawing" xmlns:wp="http://schemas.openxmlformats.org/drawingml/2006/wordprocessingDrawing" xmlns:w10="urn:schemas-microsoft-com:office:word" xmlns:w="http://schemas.openxmlformats.org/wordprocessingml/2006/main" xmlns:w14="http://schemas.microsoft.com/office/word/2010/wordml" xmlns:w15="http://schemas.microsoft.com/office/word/2012/wordml" xmlns:wpg="http://schemas.microsoft.com/office/word/2010/wordprocessingGroup" xmlns:wpi="http://schemas.microsoft.com/office/word/2010/wordprocessingInk" xmlns:wne="http://schemas.microsoft.com/office/word/2006/wordml" xmlns:wps="http://schemas.microsoft.com/office/word/2010/wordprocessingShape" mc:Ignorable="w14 w15 wp14">
+<w:document xmlns:wpc="http://schemas.microsoft.com/office/word/2010/wordprocessingCanvas" xmlns:cx="http://schemas.microsoft.com/office/drawing/2014/chartex" xmlns:mc="http://schemas.openxmlformats.org/markup-compatibility/2006" xmlns:o="urn:schemas-microsoft-com:office:office" xmlns:r="http://schemas.openxmlformats.org/officeDocument/2006/relationships" xmlns:m="http://schemas.openxmlformats.org/officeDocument/2006/math" xmlns:v="urn:schemas-microsoft-com:vml" xmlns:wp14="http://schemas.microsoft.com/office/word/2010/wordprocessingDrawing" xmlns:wp="http://schemas.openxmlformats.org/drawingml/2006/wordprocessingDrawing" xmlns:w10="urn:schemas-microsoft-com:office:word" xmlns:w="http://schemas.openxmlformats.org/wordprocessingml/2006/main" xmlns:w14="http://schemas.microsoft.com/office/word/2010/wordml" xmlns:w15="http://schemas.microsoft.com/office/word/2012/wordml" xmlns:w16se="http://schemas.microsoft.com/office/word/2015/wordml/symex" xmlns:wpg="http://schemas.microsoft.com/office/word/2010/wordprocessingGroup" xmlns:wpi="http://schemas.microsoft.com/office/word/2010/wordprocessingInk" xmlns:wne="http://schemas.microsoft.com/office/word/2006/wordml" xmlns:wps="http://schemas.microsoft.com/office/word/2010/wordprocessingShape" mc:Ignorable="w14 w15 w16se wp14">
   <w:body>
     <w:p>
       <w:pPr>
         <w:pStyle w:val="Ttulo1"/>
       </w:pPr>
       <w:r>
-        <w:t xml:space="preserve">Casos de teste para o caso de uso </w:t>
+        <w:t>Casos de teste par</w:t>
+      </w:r>
+      <w:bookmarkStart w:id="0" w:name="_GoBack"/>
+      <w:bookmarkEnd w:id="0"/>
+      <w:r>
+        <w:t xml:space="preserve">a o caso de uso </w:t>
       </w:r>
       <w:r>
         <w:t>Cadastrar Hospede</w:t>
@@ -297,7 +302,10 @@
         <w:t>dados</w:t>
       </w:r>
       <w:r>
-        <w:t xml:space="preserve"> foram novamente solicitadas</w:t>
+        <w:t xml:space="preserve"> foram novamente </w:t>
+      </w:r>
+      <w:r>
+        <w:t>solicitados</w:t>
       </w:r>
     </w:p>
     <w:p>
@@ -363,10 +371,10 @@
         <w:t>Hospede</w:t>
       </w:r>
       <w:r>
-        <w:t xml:space="preserve"> cadastrado no sistema com </w:t>
-      </w:r>
-      <w:r>
-        <w:t>dados incorretas</w:t>
+        <w:t xml:space="preserve"> cadastrado no sistema </w:t>
+      </w:r>
+      <w:r>
+        <w:t>com dados incorretos</w:t>
       </w:r>
     </w:p>
     <w:p>
@@ -475,7 +483,10 @@
         </w:numPr>
       </w:pPr>
       <w:r>
-        <w:t>Verifique que os dados foram novamente solicitadas</w:t>
+        <w:t xml:space="preserve">Verifique que os dados foram novamente </w:t>
+      </w:r>
+      <w:r>
+        <w:t>solicitados</w:t>
       </w:r>
     </w:p>
     <w:p>
@@ -486,8 +497,6 @@
           <w:numId w:val="4"/>
         </w:numPr>
       </w:pPr>
-      <w:bookmarkStart w:id="0" w:name="_GoBack"/>
-      <w:bookmarkEnd w:id="0"/>
       <w:r>
         <w:t>Selecione a opção para voltar para a tela principal do sistema</w:t>
       </w:r>
@@ -515,7 +524,7 @@
 </file>
 
 <file path=word/endnotes.xml><?xml version="1.0" encoding="utf-8"?>
-<w:endnotes xmlns:wpc="http://schemas.microsoft.com/office/word/2010/wordprocessingCanvas" xmlns:mc="http://schemas.openxmlformats.org/markup-compatibility/2006" xmlns:o="urn:schemas-microsoft-com:office:office" xmlns:r="http://schemas.openxmlformats.org/officeDocument/2006/relationships" xmlns:m="http://schemas.openxmlformats.org/officeDocument/2006/math" xmlns:v="urn:schemas-microsoft-com:vml" xmlns:wp14="http://schemas.microsoft.com/office/word/2010/wordprocessingDrawing" xmlns:wp="http://schemas.openxmlformats.org/drawingml/2006/wordprocessingDrawing" xmlns:w10="urn:schemas-microsoft-com:office:word" xmlns:w="http://schemas.openxmlformats.org/wordprocessingml/2006/main" xmlns:w14="http://schemas.microsoft.com/office/word/2010/wordml" xmlns:w15="http://schemas.microsoft.com/office/word/2012/wordml" xmlns:wpg="http://schemas.microsoft.com/office/word/2010/wordprocessingGroup" xmlns:wpi="http://schemas.microsoft.com/office/word/2010/wordprocessingInk" xmlns:wne="http://schemas.microsoft.com/office/word/2006/wordml" xmlns:wps="http://schemas.microsoft.com/office/word/2010/wordprocessingShape" mc:Ignorable="w14 w15 wp14">
+<w:endnotes xmlns:wpc="http://schemas.microsoft.com/office/word/2010/wordprocessingCanvas" xmlns:cx="http://schemas.microsoft.com/office/drawing/2014/chartex" xmlns:mc="http://schemas.openxmlformats.org/markup-compatibility/2006" xmlns:o="urn:schemas-microsoft-com:office:office" xmlns:r="http://schemas.openxmlformats.org/officeDocument/2006/relationships" xmlns:m="http://schemas.openxmlformats.org/officeDocument/2006/math" xmlns:v="urn:schemas-microsoft-com:vml" xmlns:wp14="http://schemas.microsoft.com/office/word/2010/wordprocessingDrawing" xmlns:wp="http://schemas.openxmlformats.org/drawingml/2006/wordprocessingDrawing" xmlns:w10="urn:schemas-microsoft-com:office:word" xmlns:w="http://schemas.openxmlformats.org/wordprocessingml/2006/main" xmlns:w14="http://schemas.microsoft.com/office/word/2010/wordml" xmlns:w15="http://schemas.microsoft.com/office/word/2012/wordml" xmlns:w16se="http://schemas.microsoft.com/office/word/2015/wordml/symex" xmlns:wpg="http://schemas.microsoft.com/office/word/2010/wordprocessingGroup" xmlns:wpi="http://schemas.microsoft.com/office/word/2010/wordprocessingInk" xmlns:wne="http://schemas.microsoft.com/office/word/2006/wordml" xmlns:wps="http://schemas.microsoft.com/office/word/2010/wordprocessingShape" mc:Ignorable="w14 w15 w16se wp14">
   <w:endnote w:type="separator" w:id="-1">
     <w:p>
       <w:pPr>
@@ -540,7 +549,7 @@
 </file>
 
 <file path=word/footnotes.xml><?xml version="1.0" encoding="utf-8"?>
-<w:footnotes xmlns:wpc="http://schemas.microsoft.com/office/word/2010/wordprocessingCanvas" xmlns:mc="http://schemas.openxmlformats.org/markup-compatibility/2006" xmlns:o="urn:schemas-microsoft-com:office:office" xmlns:r="http://schemas.openxmlformats.org/officeDocument/2006/relationships" xmlns:m="http://schemas.openxmlformats.org/officeDocument/2006/math" xmlns:v="urn:schemas-microsoft-com:vml" xmlns:wp14="http://schemas.microsoft.com/office/word/2010/wordprocessingDrawing" xmlns:wp="http://schemas.openxmlformats.org/drawingml/2006/wordprocessingDrawing" xmlns:w10="urn:schemas-microsoft-com:office:word" xmlns:w="http://schemas.openxmlformats.org/wordprocessingml/2006/main" xmlns:w14="http://schemas.microsoft.com/office/word/2010/wordml" xmlns:w15="http://schemas.microsoft.com/office/word/2012/wordml" xmlns:wpg="http://schemas.microsoft.com/office/word/2010/wordprocessingGroup" xmlns:wpi="http://schemas.microsoft.com/office/word/2010/wordprocessingInk" xmlns:wne="http://schemas.microsoft.com/office/word/2006/wordml" xmlns:wps="http://schemas.microsoft.com/office/word/2010/wordprocessingShape" mc:Ignorable="w14 w15 wp14">
+<w:footnotes xmlns:wpc="http://schemas.microsoft.com/office/word/2010/wordprocessingCanvas" xmlns:cx="http://schemas.microsoft.com/office/drawing/2014/chartex" xmlns:mc="http://schemas.openxmlformats.org/markup-compatibility/2006" xmlns:o="urn:schemas-microsoft-com:office:office" xmlns:r="http://schemas.openxmlformats.org/officeDocument/2006/relationships" xmlns:m="http://schemas.openxmlformats.org/officeDocument/2006/math" xmlns:v="urn:schemas-microsoft-com:vml" xmlns:wp14="http://schemas.microsoft.com/office/word/2010/wordprocessingDrawing" xmlns:wp="http://schemas.openxmlformats.org/drawingml/2006/wordprocessingDrawing" xmlns:w10="urn:schemas-microsoft-com:office:word" xmlns:w="http://schemas.openxmlformats.org/wordprocessingml/2006/main" xmlns:w14="http://schemas.microsoft.com/office/word/2010/wordml" xmlns:w15="http://schemas.microsoft.com/office/word/2012/wordml" xmlns:w16se="http://schemas.microsoft.com/office/word/2015/wordml/symex" xmlns:wpg="http://schemas.microsoft.com/office/word/2010/wordprocessingGroup" xmlns:wpi="http://schemas.microsoft.com/office/word/2010/wordprocessingInk" xmlns:wne="http://schemas.microsoft.com/office/word/2006/wordml" xmlns:wps="http://schemas.microsoft.com/office/word/2010/wordprocessingShape" mc:Ignorable="w14 w15 w16se wp14">
   <w:footnote w:type="separator" w:id="-1">
     <w:p>
       <w:pPr>
@@ -565,8 +574,8 @@
 </file>
 
 <file path=word/numbering.xml><?xml version="1.0" encoding="utf-8"?>
-<w:numbering xmlns:wpc="http://schemas.microsoft.com/office/word/2010/wordprocessingCanvas" xmlns:mc="http://schemas.openxmlformats.org/markup-compatibility/2006" xmlns:o="urn:schemas-microsoft-com:office:office" xmlns:r="http://schemas.openxmlformats.org/officeDocument/2006/relationships" xmlns:m="http://schemas.openxmlformats.org/officeDocument/2006/math" xmlns:v="urn:schemas-microsoft-com:vml" xmlns:wp14="http://schemas.microsoft.com/office/word/2010/wordprocessingDrawing" xmlns:wp="http://schemas.openxmlformats.org/drawingml/2006/wordprocessingDrawing" xmlns:w10="urn:schemas-microsoft-com:office:word" xmlns:w="http://schemas.openxmlformats.org/wordprocessingml/2006/main" xmlns:w14="http://schemas.microsoft.com/office/word/2010/wordml" xmlns:w15="http://schemas.microsoft.com/office/word/2012/wordml" xmlns:wpg="http://schemas.microsoft.com/office/word/2010/wordprocessingGroup" xmlns:wpi="http://schemas.microsoft.com/office/word/2010/wordprocessingInk" xmlns:wne="http://schemas.microsoft.com/office/word/2006/wordml" xmlns:wps="http://schemas.microsoft.com/office/word/2010/wordprocessingShape" mc:Ignorable="w14 w15 wp14">
-  <w:abstractNum w:abstractNumId="0">
+<w:numbering xmlns:wpc="http://schemas.microsoft.com/office/word/2010/wordprocessingCanvas" xmlns:cx="http://schemas.microsoft.com/office/drawing/2014/chartex" xmlns:mc="http://schemas.openxmlformats.org/markup-compatibility/2006" xmlns:o="urn:schemas-microsoft-com:office:office" xmlns:r="http://schemas.openxmlformats.org/officeDocument/2006/relationships" xmlns:m="http://schemas.openxmlformats.org/officeDocument/2006/math" xmlns:v="urn:schemas-microsoft-com:vml" xmlns:wp14="http://schemas.microsoft.com/office/word/2010/wordprocessingDrawing" xmlns:wp="http://schemas.openxmlformats.org/drawingml/2006/wordprocessingDrawing" xmlns:w10="urn:schemas-microsoft-com:office:word" xmlns:w="http://schemas.openxmlformats.org/wordprocessingml/2006/main" xmlns:w14="http://schemas.microsoft.com/office/word/2010/wordml" xmlns:w15="http://schemas.microsoft.com/office/word/2012/wordml" xmlns:w16se="http://schemas.microsoft.com/office/word/2015/wordml/symex" xmlns:wpg="http://schemas.microsoft.com/office/word/2010/wordprocessingGroup" xmlns:wpi="http://schemas.microsoft.com/office/word/2010/wordprocessingInk" xmlns:wne="http://schemas.microsoft.com/office/word/2006/wordml" xmlns:wps="http://schemas.microsoft.com/office/word/2010/wordprocessingShape" mc:Ignorable="w14 w15 w16se wp14">
+  <w:abstractNum w:abstractNumId="0" w15:restartNumberingAfterBreak="0">
     <w:nsid w:val="087B08D6"/>
     <w:multiLevelType w:val="hybridMultilevel"/>
     <w:tmpl w:val="59A46B0C"/>
@@ -679,7 +688,7 @@
       </w:rPr>
     </w:lvl>
   </w:abstractNum>
-  <w:abstractNum w:abstractNumId="1">
+  <w:abstractNum w:abstractNumId="1" w15:restartNumberingAfterBreak="0">
     <w:nsid w:val="2BCB52A8"/>
     <w:multiLevelType w:val="hybridMultilevel"/>
     <w:tmpl w:val="05FA979E"/>
@@ -765,7 +774,7 @@
       </w:pPr>
     </w:lvl>
   </w:abstractNum>
-  <w:abstractNum w:abstractNumId="2">
+  <w:abstractNum w:abstractNumId="2" w15:restartNumberingAfterBreak="0">
     <w:nsid w:val="3AD4129F"/>
     <w:multiLevelType w:val="hybridMultilevel"/>
     <w:tmpl w:val="05FA979E"/>
@@ -851,7 +860,7 @@
       </w:pPr>
     </w:lvl>
   </w:abstractNum>
-  <w:abstractNum w:abstractNumId="3">
+  <w:abstractNum w:abstractNumId="3" w15:restartNumberingAfterBreak="0">
     <w:nsid w:val="501B7017"/>
     <w:multiLevelType w:val="hybridMultilevel"/>
     <w:tmpl w:val="05FA979E"/>
@@ -953,7 +962,7 @@
 </file>
 
 <file path=word/styles.xml><?xml version="1.0" encoding="utf-8"?>
-<w:styles xmlns:mc="http://schemas.openxmlformats.org/markup-compatibility/2006" xmlns:r="http://schemas.openxmlformats.org/officeDocument/2006/relationships" xmlns:w="http://schemas.openxmlformats.org/wordprocessingml/2006/main" xmlns:w14="http://schemas.microsoft.com/office/word/2010/wordml" xmlns:w15="http://schemas.microsoft.com/office/word/2012/wordml" mc:Ignorable="w14 w15">
+<w:styles xmlns:mc="http://schemas.openxmlformats.org/markup-compatibility/2006" xmlns:r="http://schemas.openxmlformats.org/officeDocument/2006/relationships" xmlns:w="http://schemas.openxmlformats.org/wordprocessingml/2006/main" xmlns:w14="http://schemas.microsoft.com/office/word/2010/wordml" xmlns:w15="http://schemas.microsoft.com/office/word/2012/wordml" xmlns:w16se="http://schemas.microsoft.com/office/word/2015/wordml/symex" mc:Ignorable="w14 w15 w16se">
   <w:docDefaults>
     <w:rPrDefault>
       <w:rPr>
